--- a/Documentação/Documentação Atualizada Next Point BR.docx
+++ b/Documentação/Documentação Atualizada Next Point BR.docx
@@ -1131,7 +1131,6 @@
                 <w:szCs w:val="20"/>
               </w:rPr>
             </w:pPr>
-            <w:proofErr w:type="spellStart"/>
             <w:r>
               <w:rPr>
                 <w:b/>
@@ -1139,17 +1138,7 @@
                 <w:sz w:val="20"/>
                 <w:szCs w:val="20"/>
               </w:rPr>
-              <w:t>Kaiky</w:t>
-            </w:r>
-            <w:proofErr w:type="spellEnd"/>
-            <w:r>
-              <w:rPr>
-                <w:b/>
-                <w:bCs/>
-                <w:sz w:val="20"/>
-                <w:szCs w:val="20"/>
-              </w:rPr>
-              <w:t xml:space="preserve"> </w:t>
+              <w:t xml:space="preserve">Kaiky </w:t>
             </w:r>
             <w:proofErr w:type="spellStart"/>
             <w:r>
@@ -1239,7 +1228,6 @@
                 <w:szCs w:val="20"/>
               </w:rPr>
             </w:pPr>
-            <w:proofErr w:type="spellStart"/>
             <w:r>
               <w:rPr>
                 <w:b/>
@@ -1247,17 +1235,7 @@
                 <w:sz w:val="20"/>
                 <w:szCs w:val="20"/>
               </w:rPr>
-              <w:t>Kauanny</w:t>
-            </w:r>
-            <w:proofErr w:type="spellEnd"/>
-            <w:r>
-              <w:rPr>
-                <w:b/>
-                <w:bCs/>
-                <w:sz w:val="20"/>
-                <w:szCs w:val="20"/>
-              </w:rPr>
-              <w:t xml:space="preserve"> Tenorio Felix da Silva</w:t>
+              <w:t>Kauanny Tenorio Felix da Silva</w:t>
             </w:r>
           </w:p>
         </w:tc>
@@ -2554,7 +2532,16 @@
         <w:t>Diagrama</w:t>
       </w:r>
       <w:r>
-        <w:t xml:space="preserve"> de Solução:</w:t>
+        <w:t xml:space="preserve"> de </w:t>
+      </w:r>
+      <w:r>
+        <w:t>N</w:t>
+      </w:r>
+      <w:r>
+        <w:t>egócio</w:t>
+      </w:r>
+      <w:r>
+        <w:t>:</w:t>
       </w:r>
     </w:p>
     <w:p/>
@@ -2610,10 +2597,91 @@
         </w:drawing>
       </w:r>
     </w:p>
+    <w:p>
+      <w:pPr>
+        <w:jc w:val="center"/>
+      </w:pPr>
+    </w:p>
+    <w:p>
+      <w:pPr>
+        <w:jc w:val="center"/>
+      </w:pPr>
+    </w:p>
+    <w:p>
+      <w:pPr>
+        <w:jc w:val="center"/>
+      </w:pPr>
+    </w:p>
+    <w:p>
+      <w:pPr>
+        <w:jc w:val="center"/>
+      </w:pPr>
+    </w:p>
+    <w:p>
+      <w:pPr>
+        <w:jc w:val="center"/>
+      </w:pPr>
+    </w:p>
+    <w:p>
+      <w:pPr>
+        <w:pStyle w:val="Ttulo1"/>
+      </w:pPr>
+      <w:r>
+        <w:lastRenderedPageBreak/>
+        <w:t xml:space="preserve">Diagrama de </w:t>
+      </w:r>
+      <w:r>
+        <w:t>Solução</w:t>
+      </w:r>
+      <w:r>
+        <w:t>:</w:t>
+      </w:r>
+    </w:p>
+    <w:p/>
+    <w:p>
+      <w:r>
+        <w:drawing>
+          <wp:inline distT="0" distB="0" distL="0" distR="0" wp14:anchorId="3D48BCC8" wp14:editId="1F25BD77">
+            <wp:extent cx="6336030" cy="2895600"/>
+            <wp:effectExtent l="0" t="0" r="7620" b="0"/>
+            <wp:docPr id="1751675681" name="Imagem 1" descr="Diagrama&#10;&#10;Descrição gerada automaticamente"/>
+            <wp:cNvGraphicFramePr>
+              <a:graphicFrameLocks xmlns:a="http://schemas.openxmlformats.org/drawingml/2006/main" noChangeAspect="1"/>
+            </wp:cNvGraphicFramePr>
+            <a:graphic xmlns:a="http://schemas.openxmlformats.org/drawingml/2006/main">
+              <a:graphicData uri="http://schemas.openxmlformats.org/drawingml/2006/picture">
+                <pic:pic xmlns:pic="http://schemas.openxmlformats.org/drawingml/2006/picture">
+                  <pic:nvPicPr>
+                    <pic:cNvPr id="1751675681" name="Imagem 1" descr="Diagrama&#10;&#10;Descrição gerada automaticamente"/>
+                    <pic:cNvPicPr/>
+                  </pic:nvPicPr>
+                  <pic:blipFill>
+                    <a:blip r:embed="rId13"/>
+                    <a:stretch>
+                      <a:fillRect/>
+                    </a:stretch>
+                  </pic:blipFill>
+                  <pic:spPr>
+                    <a:xfrm>
+                      <a:off x="0" y="0"/>
+                      <a:ext cx="6336030" cy="2895600"/>
+                    </a:xfrm>
+                    <a:prstGeom prst="rect">
+                      <a:avLst/>
+                    </a:prstGeom>
+                  </pic:spPr>
+                </pic:pic>
+              </a:graphicData>
+            </a:graphic>
+          </wp:inline>
+        </w:drawing>
+      </w:r>
+    </w:p>
+    <w:p/>
     <w:sectPr>
-      <w:headerReference w:type="even" r:id="rId13"/>
-      <w:headerReference w:type="default" r:id="rId14"/>
-      <w:headerReference w:type="first" r:id="rId15"/>
+      <w:headerReference w:type="even" r:id="rId14"/>
+      <w:headerReference w:type="default" r:id="rId15"/>
+      <w:headerReference w:type="first" r:id="rId16"/>
       <w:pgSz w:w="11906" w:h="16838" w:code="9"/>
       <w:pgMar w:top="964" w:right="964" w:bottom="964" w:left="964" w:header="709" w:footer="709" w:gutter="0"/>
       <w:pgNumType w:start="0"/>
@@ -5191,19 +5259,6 @@
 </file>
 
 <file path=customXml/item3.xml><?xml version="1.0" encoding="utf-8"?>
-<?mso-contentType ?>
-<FormTemplates xmlns="http://schemas.microsoft.com/sharepoint/v3/contenttype/forms">
-  <Display>DocumentLibraryForm</Display>
-  <Edit>DocumentLibraryForm</Edit>
-  <New>DocumentLibraryForm</New>
-</FormTemplates>
-</file>
-
-<file path=customXml/item4.xml><?xml version="1.0" encoding="utf-8"?>
-<b:Sources xmlns:b="http://schemas.openxmlformats.org/officeDocument/2006/bibliography" xmlns="http://schemas.openxmlformats.org/officeDocument/2006/bibliography" SelectedStyle="\APASixthEditionOfficeOnline.xsl" StyleName="APA" Version="6"/>
-</file>
-
-<file path=customXml/item5.xml><?xml version="1.0" encoding="utf-8"?>
 <ct:contentTypeSchema xmlns:ct="http://schemas.microsoft.com/office/2006/metadata/contentType" xmlns:ma="http://schemas.microsoft.com/office/2006/metadata/properties/metaAttributes" ct:_="" ma:_="" ma:contentTypeName="Documento" ma:contentTypeID="0x0101007F8ECE7139958D46ABEDA89D12B90CBF" ma:contentTypeVersion="12" ma:contentTypeDescription="Crie um novo documento." ma:contentTypeScope="" ma:versionID="504e4214042ae000646439f7e69e4742">
   <xsd:schema xmlns:xsd="http://www.w3.org/2001/XMLSchema" xmlns:xs="http://www.w3.org/2001/XMLSchema" xmlns:p="http://schemas.microsoft.com/office/2006/metadata/properties" xmlns:ns2="0a53ad5e-08cc-4fba-9df9-747b79db3e02" xmlns:ns3="99f50afe-28e2-457c-9852-048361d66aad" targetNamespace="http://schemas.microsoft.com/office/2006/metadata/properties" ma:root="true" ma:fieldsID="858e620b6131f334f565d79b87bb2368" ns2:_="" ns3:_="">
     <xsd:import namespace="0a53ad5e-08cc-4fba-9df9-747b79db3e02"/>
@@ -5398,6 +5453,19 @@
 </ct:contentTypeSchema>
 </file>
 
+<file path=customXml/item4.xml><?xml version="1.0" encoding="utf-8"?>
+<b:Sources xmlns:b="http://schemas.openxmlformats.org/officeDocument/2006/bibliography" xmlns="http://schemas.openxmlformats.org/officeDocument/2006/bibliography" SelectedStyle="\APASixthEditionOfficeOnline.xsl" StyleName="APA" Version="6"/>
+</file>
+
+<file path=customXml/item5.xml><?xml version="1.0" encoding="utf-8"?>
+<?mso-contentType ?>
+<FormTemplates xmlns="http://schemas.microsoft.com/sharepoint/v3/contenttype/forms">
+  <Display>DocumentLibraryForm</Display>
+  <Edit>DocumentLibraryForm</Edit>
+  <New>DocumentLibraryForm</New>
+</FormTemplates>
+</file>
+
 <file path=customXml/itemProps1.xml><?xml version="1.0" encoding="utf-8"?>
 <ds:datastoreItem xmlns:ds="http://schemas.openxmlformats.org/officeDocument/2006/customXml" ds:itemID="{55AF091B-3C7A-41E3-B477-F2FDAA23CFDA}">
   <ds:schemaRefs>
@@ -5418,22 +5486,6 @@
 </file>
 
 <file path=customXml/itemProps3.xml><?xml version="1.0" encoding="utf-8"?>
-<ds:datastoreItem xmlns:ds="http://schemas.openxmlformats.org/officeDocument/2006/customXml" ds:itemID="{B52C9AD5-4F18-4494-A12B-C11EA8399E21}">
-  <ds:schemaRefs>
-    <ds:schemaRef ds:uri="http://schemas.microsoft.com/sharepoint/v3/contenttype/forms"/>
-  </ds:schemaRefs>
-</ds:datastoreItem>
-</file>
-
-<file path=customXml/itemProps4.xml><?xml version="1.0" encoding="utf-8"?>
-<ds:datastoreItem xmlns:ds="http://schemas.openxmlformats.org/officeDocument/2006/customXml" ds:itemID="{43C36E59-8586-4352-8310-158AD4E65655}">
-  <ds:schemaRefs>
-    <ds:schemaRef ds:uri="http://schemas.openxmlformats.org/officeDocument/2006/bibliography"/>
-  </ds:schemaRefs>
-</ds:datastoreItem>
-</file>
-
-<file path=customXml/itemProps5.xml><?xml version="1.0" encoding="utf-8"?>
 <ds:datastoreItem xmlns:ds="http://schemas.openxmlformats.org/officeDocument/2006/customXml" ds:itemID="{8B299A9B-9EFB-406E-955B-E4E23C7F5805}">
   <ds:schemaRefs>
     <ds:schemaRef ds:uri="http://schemas.microsoft.com/office/2006/metadata/contentType"/>
@@ -5450,4 +5502,20 @@
     <ds:schemaRef ds:uri="http://schemas.microsoft.com/internal/obd"/>
   </ds:schemaRefs>
 </ds:datastoreItem>
+</file>
+
+<file path=customXml/itemProps4.xml><?xml version="1.0" encoding="utf-8"?>
+<ds:datastoreItem xmlns:ds="http://schemas.openxmlformats.org/officeDocument/2006/customXml" ds:itemID="{43C36E59-8586-4352-8310-158AD4E65655}">
+  <ds:schemaRefs>
+    <ds:schemaRef ds:uri="http://schemas.openxmlformats.org/officeDocument/2006/bibliography"/>
+  </ds:schemaRefs>
+</ds:datastoreItem>
+</file>
+
+<file path=customXml/itemProps5.xml><?xml version="1.0" encoding="utf-8"?>
+<ds:datastoreItem xmlns:ds="http://schemas.openxmlformats.org/officeDocument/2006/customXml" ds:itemID="{B52C9AD5-4F18-4494-A12B-C11EA8399E21}">
+  <ds:schemaRefs>
+    <ds:schemaRef ds:uri="http://schemas.microsoft.com/sharepoint/v3/contenttype/forms"/>
+  </ds:schemaRefs>
+</ds:datastoreItem>
 </file>
--- a/Documentação/Documentação Atualizada Next Point BR.docx
+++ b/Documentação/Documentação Atualizada Next Point BR.docx
@@ -166,6 +166,7 @@
                                   </w:p>
                                 </w:sdtContent>
                               </w:sdt>
+                              <w:p/>
                             </w:txbxContent>
                           </wps:txbx>
                           <wps:bodyPr rot="0" spcFirstLastPara="0" vertOverflow="overflow" horzOverflow="overflow" vert="horz" wrap="square" lIns="0" tIns="0" rIns="0" bIns="0" numCol="1" spcCol="0" rtlCol="0" fromWordArt="0" anchor="b" anchorCtr="0" forceAA="0" compatLnSpc="1">
@@ -265,6 +266,7 @@
                             </w:p>
                           </w:sdtContent>
                         </w:sdt>
+                        <w:p/>
                       </w:txbxContent>
                     </v:textbox>
                     <w10:wrap type="square" anchorx="page" anchory="page"/>
@@ -2628,18 +2630,15 @@
       </w:pPr>
       <w:r>
         <w:lastRenderedPageBreak/>
-        <w:t xml:space="preserve">Diagrama de </w:t>
-      </w:r>
-      <w:r>
-        <w:t>Solução</w:t>
-      </w:r>
-      <w:r>
-        <w:t>:</w:t>
+        <w:t>Diagrama de Solução:</w:t>
       </w:r>
     </w:p>
     <w:p/>
     <w:p>
       <w:r>
+        <w:rPr>
+          <w:noProof/>
+        </w:rPr>
         <w:drawing>
           <wp:inline distT="0" distB="0" distL="0" distR="0" wp14:anchorId="3D48BCC8" wp14:editId="1F25BD77">
             <wp:extent cx="6336030" cy="2895600"/>
@@ -5248,17 +5247,6 @@
 </file>
 
 <file path=customXml/item2.xml><?xml version="1.0" encoding="utf-8"?>
-<p:properties xmlns:p="http://schemas.microsoft.com/office/2006/metadata/properties" xmlns:xsi="http://www.w3.org/2001/XMLSchema-instance" xmlns:pc="http://schemas.microsoft.com/office/infopath/2007/PartnerControls">
-  <documentManagement>
-    <lcf76f155ced4ddcb4097134ff3c332f xmlns="0a53ad5e-08cc-4fba-9df9-747b79db3e02">
-      <Terms xmlns="http://schemas.microsoft.com/office/infopath/2007/PartnerControls"/>
-    </lcf76f155ced4ddcb4097134ff3c332f>
-    <TaxCatchAll xmlns="99f50afe-28e2-457c-9852-048361d66aad" xsi:nil="true"/>
-  </documentManagement>
-</p:properties>
-</file>
-
-<file path=customXml/item3.xml><?xml version="1.0" encoding="utf-8"?>
 <ct:contentTypeSchema xmlns:ct="http://schemas.microsoft.com/office/2006/metadata/contentType" xmlns:ma="http://schemas.microsoft.com/office/2006/metadata/properties/metaAttributes" ct:_="" ma:_="" ma:contentTypeName="Documento" ma:contentTypeID="0x0101007F8ECE7139958D46ABEDA89D12B90CBF" ma:contentTypeVersion="12" ma:contentTypeDescription="Crie um novo documento." ma:contentTypeScope="" ma:versionID="504e4214042ae000646439f7e69e4742">
   <xsd:schema xmlns:xsd="http://www.w3.org/2001/XMLSchema" xmlns:xs="http://www.w3.org/2001/XMLSchema" xmlns:p="http://schemas.microsoft.com/office/2006/metadata/properties" xmlns:ns2="0a53ad5e-08cc-4fba-9df9-747b79db3e02" xmlns:ns3="99f50afe-28e2-457c-9852-048361d66aad" targetNamespace="http://schemas.microsoft.com/office/2006/metadata/properties" ma:root="true" ma:fieldsID="858e620b6131f334f565d79b87bb2368" ns2:_="" ns3:_="">
     <xsd:import namespace="0a53ad5e-08cc-4fba-9df9-747b79db3e02"/>
@@ -5453,17 +5441,28 @@
 </ct:contentTypeSchema>
 </file>
 
-<file path=customXml/item4.xml><?xml version="1.0" encoding="utf-8"?>
-<b:Sources xmlns:b="http://schemas.openxmlformats.org/officeDocument/2006/bibliography" xmlns="http://schemas.openxmlformats.org/officeDocument/2006/bibliography" SelectedStyle="\APASixthEditionOfficeOnline.xsl" StyleName="APA" Version="6"/>
+<file path=customXml/item3.xml><?xml version="1.0" encoding="utf-8"?>
+<p:properties xmlns:p="http://schemas.microsoft.com/office/2006/metadata/properties" xmlns:xsi="http://www.w3.org/2001/XMLSchema-instance" xmlns:pc="http://schemas.microsoft.com/office/infopath/2007/PartnerControls">
+  <documentManagement>
+    <lcf76f155ced4ddcb4097134ff3c332f xmlns="0a53ad5e-08cc-4fba-9df9-747b79db3e02">
+      <Terms xmlns="http://schemas.microsoft.com/office/infopath/2007/PartnerControls"/>
+    </lcf76f155ced4ddcb4097134ff3c332f>
+    <TaxCatchAll xmlns="99f50afe-28e2-457c-9852-048361d66aad" xsi:nil="true"/>
+  </documentManagement>
+</p:properties>
 </file>
 
-<file path=customXml/item5.xml><?xml version="1.0" encoding="utf-8"?>
+<file path=customXml/item4.xml><?xml version="1.0" encoding="utf-8"?>
 <?mso-contentType ?>
 <FormTemplates xmlns="http://schemas.microsoft.com/sharepoint/v3/contenttype/forms">
   <Display>DocumentLibraryForm</Display>
   <Edit>DocumentLibraryForm</Edit>
   <New>DocumentLibraryForm</New>
 </FormTemplates>
+</file>
+
+<file path=customXml/item5.xml><?xml version="1.0" encoding="utf-8"?>
+<b:Sources xmlns:b="http://schemas.openxmlformats.org/officeDocument/2006/bibliography" xmlns="http://schemas.openxmlformats.org/officeDocument/2006/bibliography" SelectedStyle="\APASixthEditionOfficeOnline.xsl" StyleName="APA" Version="6"/>
 </file>
 
 <file path=customXml/itemProps1.xml><?xml version="1.0" encoding="utf-8"?>
@@ -5475,17 +5474,6 @@
 </file>
 
 <file path=customXml/itemProps2.xml><?xml version="1.0" encoding="utf-8"?>
-<ds:datastoreItem xmlns:ds="http://schemas.openxmlformats.org/officeDocument/2006/customXml" ds:itemID="{79054B02-B215-46AC-9176-544339E93661}">
-  <ds:schemaRefs>
-    <ds:schemaRef ds:uri="http://schemas.microsoft.com/office/2006/metadata/properties"/>
-    <ds:schemaRef ds:uri="http://schemas.microsoft.com/office/infopath/2007/PartnerControls"/>
-    <ds:schemaRef ds:uri="0a53ad5e-08cc-4fba-9df9-747b79db3e02"/>
-    <ds:schemaRef ds:uri="99f50afe-28e2-457c-9852-048361d66aad"/>
-  </ds:schemaRefs>
-</ds:datastoreItem>
-</file>
-
-<file path=customXml/itemProps3.xml><?xml version="1.0" encoding="utf-8"?>
 <ds:datastoreItem xmlns:ds="http://schemas.openxmlformats.org/officeDocument/2006/customXml" ds:itemID="{8B299A9B-9EFB-406E-955B-E4E23C7F5805}">
   <ds:schemaRefs>
     <ds:schemaRef ds:uri="http://schemas.microsoft.com/office/2006/metadata/contentType"/>
@@ -5504,18 +5492,29 @@
 </ds:datastoreItem>
 </file>
 
+<file path=customXml/itemProps3.xml><?xml version="1.0" encoding="utf-8"?>
+<ds:datastoreItem xmlns:ds="http://schemas.openxmlformats.org/officeDocument/2006/customXml" ds:itemID="{79054B02-B215-46AC-9176-544339E93661}">
+  <ds:schemaRefs>
+    <ds:schemaRef ds:uri="http://schemas.microsoft.com/office/2006/metadata/properties"/>
+    <ds:schemaRef ds:uri="http://schemas.microsoft.com/office/infopath/2007/PartnerControls"/>
+    <ds:schemaRef ds:uri="0a53ad5e-08cc-4fba-9df9-747b79db3e02"/>
+    <ds:schemaRef ds:uri="99f50afe-28e2-457c-9852-048361d66aad"/>
+  </ds:schemaRefs>
+</ds:datastoreItem>
+</file>
+
 <file path=customXml/itemProps4.xml><?xml version="1.0" encoding="utf-8"?>
+<ds:datastoreItem xmlns:ds="http://schemas.openxmlformats.org/officeDocument/2006/customXml" ds:itemID="{B52C9AD5-4F18-4494-A12B-C11EA8399E21}">
+  <ds:schemaRefs>
+    <ds:schemaRef ds:uri="http://schemas.microsoft.com/sharepoint/v3/contenttype/forms"/>
+  </ds:schemaRefs>
+</ds:datastoreItem>
+</file>
+
+<file path=customXml/itemProps5.xml><?xml version="1.0" encoding="utf-8"?>
 <ds:datastoreItem xmlns:ds="http://schemas.openxmlformats.org/officeDocument/2006/customXml" ds:itemID="{43C36E59-8586-4352-8310-158AD4E65655}">
   <ds:schemaRefs>
     <ds:schemaRef ds:uri="http://schemas.openxmlformats.org/officeDocument/2006/bibliography"/>
   </ds:schemaRefs>
 </ds:datastoreItem>
-</file>
-
-<file path=customXml/itemProps5.xml><?xml version="1.0" encoding="utf-8"?>
-<ds:datastoreItem xmlns:ds="http://schemas.openxmlformats.org/officeDocument/2006/customXml" ds:itemID="{B52C9AD5-4F18-4494-A12B-C11EA8399E21}">
-  <ds:schemaRefs>
-    <ds:schemaRef ds:uri="http://schemas.microsoft.com/sharepoint/v3/contenttype/forms"/>
-  </ds:schemaRefs>
-</ds:datastoreItem>
 </file>